--- a/Aufgaben/Uebung_10.docx
+++ b/Aufgaben/Uebung_10.docx
@@ -699,39 +699,249 @@
           <w:rFonts w:asciiTheme="minorHAnsi" w:hAnsiTheme="minorHAnsi"/>
         </w:rPr>
       </w:pPr>
+    </w:p>
+    <w:p>
+      <w:pPr>
+        <w:pStyle w:val="formatblocksatz"/>
+        <w:rPr>
+          <w:rFonts w:asciiTheme="minorHAnsi" w:hAnsiTheme="minorHAnsi"/>
+          <w:b/>
+          <w:sz w:val="28"/>
+        </w:rPr>
+      </w:pPr>
+      <w:r>
+        <w:rPr>
+          <w:rFonts w:asciiTheme="minorHAnsi" w:hAnsiTheme="minorHAnsi"/>
+          <w:b/>
+          <w:sz w:val="28"/>
+        </w:rPr>
+        <w:t>Aufgabe 10.2 - Wochentag</w:t>
+      </w:r>
+    </w:p>
+    <w:p>
+      <w:pPr>
+        <w:pStyle w:val="StandardWeb"/>
+        <w:rPr>
+          <w:rFonts w:asciiTheme="minorHAnsi" w:hAnsiTheme="minorHAnsi"/>
+        </w:rPr>
+      </w:pPr>
+      <w:r>
+        <w:rPr>
+          <w:rFonts w:asciiTheme="minorHAnsi" w:hAnsiTheme="minorHAnsi"/>
+        </w:rPr>
+        <w:t>Schreiben Sie ein Java-Programm, das zu einem eingegeben Datum (nach dem Jahr 1582) den zugehörigen Wochentag ausgibt.</w:t>
+      </w:r>
+    </w:p>
+    <w:p>
+      <w:pPr>
+        <w:pStyle w:val="StandardWeb"/>
+        <w:rPr>
+          <w:rFonts w:asciiTheme="minorHAnsi" w:hAnsiTheme="minorHAnsi"/>
+        </w:rPr>
+      </w:pPr>
+    </w:p>
+    <w:p>
+      <w:pPr>
+        <w:pStyle w:val="StandardWeb"/>
+        <w:rPr>
+          <w:rFonts w:asciiTheme="minorHAnsi" w:hAnsiTheme="minorHAnsi"/>
+        </w:rPr>
+      </w:pPr>
+    </w:p>
+    <w:p>
+      <w:pPr>
+        <w:pStyle w:val="StandardWeb"/>
+        <w:rPr>
+          <w:rFonts w:asciiTheme="minorHAnsi" w:hAnsiTheme="minorHAnsi"/>
+        </w:rPr>
+      </w:pPr>
+    </w:p>
+    <w:p>
+      <w:pPr>
+        <w:pStyle w:val="StandardWeb"/>
+        <w:rPr>
+          <w:rFonts w:asciiTheme="minorHAnsi" w:hAnsiTheme="minorHAnsi"/>
+        </w:rPr>
+      </w:pPr>
+    </w:p>
+    <w:p>
+      <w:pPr>
+        <w:pStyle w:val="formatblocksatz"/>
+        <w:rPr>
+          <w:rFonts w:asciiTheme="minorHAnsi" w:hAnsiTheme="minorHAnsi"/>
+          <w:b/>
+          <w:sz w:val="28"/>
+        </w:rPr>
+      </w:pPr>
+      <w:r>
+        <w:rPr>
+          <w:rFonts w:asciiTheme="minorHAnsi" w:hAnsiTheme="minorHAnsi"/>
+          <w:b/>
+          <w:sz w:val="28"/>
+        </w:rPr>
+        <w:lastRenderedPageBreak/>
+        <w:t>Aufgabe 10.</w:t>
+      </w:r>
+      <w:r>
+        <w:rPr>
+          <w:rFonts w:asciiTheme="minorHAnsi" w:hAnsiTheme="minorHAnsi"/>
+          <w:b/>
+          <w:sz w:val="28"/>
+        </w:rPr>
+        <w:t>3</w:t>
+      </w:r>
+      <w:r>
+        <w:rPr>
+          <w:rFonts w:asciiTheme="minorHAnsi" w:hAnsiTheme="minorHAnsi"/>
+          <w:b/>
+          <w:sz w:val="28"/>
+        </w:rPr>
+        <w:t xml:space="preserve"> - </w:t>
+      </w:r>
+      <w:r>
+        <w:rPr>
+          <w:rFonts w:asciiTheme="minorHAnsi" w:hAnsiTheme="minorHAnsi"/>
+          <w:b/>
+          <w:sz w:val="28"/>
+        </w:rPr>
+        <w:t>Konsolenuhr</w:t>
+      </w:r>
+    </w:p>
+    <w:p>
+      <w:pPr>
+        <w:pStyle w:val="StandardWeb"/>
+        <w:rPr>
+          <w:rFonts w:asciiTheme="minorHAnsi" w:hAnsiTheme="minorHAnsi"/>
+        </w:rPr>
+      </w:pPr>
+      <w:r>
+        <w:rPr>
+          <w:rFonts w:asciiTheme="minorHAnsi" w:hAnsiTheme="minorHAnsi"/>
+        </w:rPr>
+        <w:t xml:space="preserve">Schreiben Sie ein Java-Programm, </w:t>
+      </w:r>
+      <w:r>
+        <w:rPr>
+          <w:rFonts w:asciiTheme="minorHAnsi" w:hAnsiTheme="minorHAnsi"/>
+        </w:rPr>
+        <w:t>dass das aktuelle Datum, die Uhrzeit und die Zeitzone jede Sekunde in der Konsole a</w:t>
+      </w:r>
       <w:bookmarkStart w:id="0" w:name="_GoBack"/>
       <w:bookmarkEnd w:id="0"/>
-    </w:p>
-    <w:p>
-      <w:pPr>
-        <w:pStyle w:val="formatblocksatz"/>
-        <w:rPr>
-          <w:rFonts w:asciiTheme="minorHAnsi" w:hAnsiTheme="minorHAnsi"/>
-          <w:b/>
-          <w:sz w:val="28"/>
-        </w:rPr>
-      </w:pPr>
-      <w:r>
-        <w:rPr>
-          <w:rFonts w:asciiTheme="minorHAnsi" w:hAnsiTheme="minorHAnsi"/>
-          <w:b/>
-          <w:sz w:val="28"/>
-        </w:rPr>
-        <w:t>Aufgabe 10.2 - Wochentag</w:t>
+      <w:r>
+        <w:rPr>
+          <w:rFonts w:asciiTheme="minorHAnsi" w:hAnsiTheme="minorHAnsi"/>
+        </w:rPr>
+        <w:t>usgibt. Die Zeitzone soll dabei einstellbar sein (</w:t>
+      </w:r>
+      <w:proofErr w:type="spellStart"/>
+      <w:r>
+        <w:rPr>
+          <w:rFonts w:asciiTheme="minorHAnsi" w:hAnsiTheme="minorHAnsi"/>
+        </w:rPr>
+        <w:t>hardcoded</w:t>
+      </w:r>
+      <w:proofErr w:type="spellEnd"/>
+      <w:r>
+        <w:rPr>
+          <w:rFonts w:asciiTheme="minorHAnsi" w:hAnsiTheme="minorHAnsi"/>
+        </w:rPr>
+        <w:t>).</w:t>
       </w:r>
     </w:p>
     <w:p>
       <w:pPr>
         <w:pStyle w:val="StandardWeb"/>
         <w:rPr>
-          <w:rFonts w:asciiTheme="minorHAnsi" w:hAnsiTheme="minorHAnsi"/>
-        </w:rPr>
-      </w:pPr>
-      <w:r>
-        <w:rPr>
-          <w:rFonts w:asciiTheme="minorHAnsi" w:hAnsiTheme="minorHAnsi"/>
-        </w:rPr>
-        <w:t>Schreiben Sie ein Java-Programm, das zu einem eingegeben Datum (nach dem Jahr 1582) den zugehörigen Wochentag ausgibt.</w:t>
+          <w:rStyle w:val="HTMLCode"/>
+          <w:rFonts w:eastAsiaTheme="minorHAnsi"/>
+          <w:color w:val="000000"/>
+          <w:lang w:eastAsia="en-US"/>
+        </w:rPr>
+      </w:pPr>
+      <w:r>
+        <w:rPr>
+          <w:rFonts w:asciiTheme="minorHAnsi" w:hAnsiTheme="minorHAnsi"/>
+        </w:rPr>
+        <w:t xml:space="preserve">Nutzen Sie </w:t>
+      </w:r>
+      <w:proofErr w:type="spellStart"/>
+      <w:r>
+        <w:rPr>
+          <w:rStyle w:val="HTMLCode"/>
+          <w:rFonts w:eastAsiaTheme="minorHAnsi"/>
+          <w:color w:val="000000"/>
+          <w:lang w:eastAsia="en-US"/>
+        </w:rPr>
+        <w:t>Timeunit.SECONDS.sleep</w:t>
+      </w:r>
+      <w:proofErr w:type="spellEnd"/>
+      <w:r>
+        <w:rPr>
+          <w:rStyle w:val="HTMLCode"/>
+          <w:rFonts w:eastAsiaTheme="minorHAnsi"/>
+          <w:color w:val="000000"/>
+          <w:lang w:eastAsia="en-US"/>
+        </w:rPr>
+        <w:t>(1)</w:t>
+      </w:r>
+      <w:r>
+        <w:rPr>
+          <w:rFonts w:asciiTheme="minorHAnsi" w:hAnsiTheme="minorHAnsi"/>
+        </w:rPr>
+        <w:t xml:space="preserve"> um eine Sekunde zu warten. Die Ausgabe soll in etwa so aussehen: </w:t>
+      </w:r>
+      <w:r>
+        <w:rPr>
+          <w:rStyle w:val="HTMLCode"/>
+          <w:rFonts w:eastAsiaTheme="minorHAnsi"/>
+          <w:color w:val="000000"/>
+          <w:lang w:eastAsia="en-US"/>
+        </w:rPr>
+        <w:t>Freitag, 03. Juli 2020 12:40:48 MESZ</w:t>
+      </w:r>
+    </w:p>
+    <w:p>
+      <w:pPr>
+        <w:pStyle w:val="StandardWeb"/>
+        <w:rPr>
+          <w:rStyle w:val="HTMLCode"/>
+          <w:rFonts w:asciiTheme="minorHAnsi" w:eastAsiaTheme="minorHAnsi" w:hAnsiTheme="minorHAnsi"/>
+          <w:color w:val="000000"/>
+          <w:sz w:val="24"/>
+          <w:lang w:eastAsia="en-US"/>
+        </w:rPr>
+      </w:pPr>
+      <w:r>
+        <w:rPr>
+          <w:rStyle w:val="HTMLCode"/>
+          <w:rFonts w:asciiTheme="minorHAnsi" w:eastAsiaTheme="minorHAnsi" w:hAnsiTheme="minorHAnsi"/>
+          <w:color w:val="000000"/>
+          <w:sz w:val="24"/>
+          <w:lang w:eastAsia="en-US"/>
+        </w:rPr>
+        <w:t xml:space="preserve">Nutzen Sie zur Formatierung das </w:t>
+      </w:r>
+      <w:proofErr w:type="spellStart"/>
+      <w:r>
+        <w:rPr>
+          <w:rStyle w:val="HTMLCode"/>
+          <w:rFonts w:eastAsiaTheme="minorHAnsi"/>
+          <w:color w:val="000000"/>
+          <w:lang w:eastAsia="en-US"/>
+        </w:rPr>
+        <w:t>SimpleDateFormat</w:t>
+      </w:r>
+      <w:proofErr w:type="spellEnd"/>
+      <w:r>
+        <w:rPr>
+          <w:rStyle w:val="HTMLCode"/>
+          <w:rFonts w:asciiTheme="minorHAnsi" w:eastAsiaTheme="minorHAnsi" w:hAnsiTheme="minorHAnsi"/>
+          <w:color w:val="000000"/>
+          <w:sz w:val="24"/>
+          <w:lang w:eastAsia="en-US"/>
+        </w:rPr>
+        <w:t>. Beachten Sie, dass die Zeitzone sowohl bei der Erzeugung des Datums als auch beim Formatieren gesetzt werden muss.</w:t>
       </w:r>
     </w:p>
     <w:sectPr>
